--- a/UNFIX/Cover.docx
+++ b/UNFIX/Cover.docx
@@ -18,7 +18,12 @@
         <w:t xml:space="preserve"> </w:t>
       </w:r>
       <w:r>
-        <w:t>pencarian sekolah berbasi</w:t>
+        <w:t>pembanding</w:t>
+      </w:r>
+      <w:bookmarkStart w:id="1" w:name="_GoBack"/>
+      <w:bookmarkEnd w:id="1"/>
+      <w:r>
+        <w:t xml:space="preserve"> sekolah berbasi</w:t>
       </w:r>
       <w:r>
         <w:t>s</w:t>
@@ -26,8 +31,6 @@
       <w:r>
         <w:t xml:space="preserve"> web</w:t>
       </w:r>
-      <w:bookmarkStart w:id="1" w:name="_GoBack"/>
-      <w:bookmarkEnd w:id="1"/>
     </w:p>
     <w:bookmarkEnd w:id="0"/>
     <w:p>
@@ -6311,7 +6314,7 @@
 </file>
 
 <file path=customXml/itemProps1.xml><?xml version="1.0" encoding="utf-8"?>
-<ds:datastoreItem xmlns:ds="http://schemas.openxmlformats.org/officeDocument/2006/customXml" ds:itemID="{04472C48-E408-4253-B6E2-CD2E351DCFC3}">
+<ds:datastoreItem xmlns:ds="http://schemas.openxmlformats.org/officeDocument/2006/customXml" ds:itemID="{B895E0F4-3D45-4B79-9335-B8B113C140CB}">
   <ds:schemaRefs>
     <ds:schemaRef ds:uri="http://schemas.openxmlformats.org/officeDocument/2006/bibliography"/>
   </ds:schemaRefs>
